--- a/00_Проект.docx
+++ b/00_Проект.docx
@@ -5470,6 +5470,121 @@
     </w:p>
     <w:p>
       <w:pPr>
+        <w:spacing w:after="0" w:line="240" w:lineRule="auto"/>
+        <w:ind w:left="709"/>
+        <w:rPr>
+          <w:rFonts w:ascii="Times New Roman" w:hAnsi="Times New Roman" w:cs="Times New Roman"/>
+          <w:sz w:val="24"/>
+          <w:szCs w:val="24"/>
+        </w:rPr>
+      </w:pPr>
+      <w:r>
+        <w:rPr>
+          <w:rFonts w:ascii="Times New Roman" w:hAnsi="Times New Roman" w:cs="Times New Roman"/>
+          <w:sz w:val="24"/>
+          <w:szCs w:val="24"/>
+        </w:rPr>
+        <w:t xml:space="preserve">Ссылка на файл </w:t>
+      </w:r>
+      <w:r>
+        <w:rPr>
+          <w:rFonts w:ascii="Times New Roman" w:hAnsi="Times New Roman" w:cs="Times New Roman"/>
+          <w:sz w:val="24"/>
+          <w:szCs w:val="24"/>
+          <w:lang w:val="en-US"/>
+        </w:rPr>
+        <w:t>Excel</w:t>
+      </w:r>
+      <w:r>
+        <w:rPr>
+          <w:rFonts w:ascii="Times New Roman" w:hAnsi="Times New Roman" w:cs="Times New Roman"/>
+          <w:sz w:val="24"/>
+          <w:szCs w:val="24"/>
+        </w:rPr>
+        <w:t xml:space="preserve"> </w:t>
+      </w:r>
+      <w:r>
+        <w:rPr>
+          <w:rFonts w:ascii="Times New Roman" w:hAnsi="Times New Roman" w:cs="Times New Roman"/>
+          <w:sz w:val="24"/>
+          <w:szCs w:val="24"/>
+          <w:lang w:val="es-ES"/>
+        </w:rPr>
+        <w:t>c</w:t>
+      </w:r>
+      <w:r>
+        <w:rPr>
+          <w:rFonts w:ascii="Times New Roman" w:hAnsi="Times New Roman" w:cs="Times New Roman"/>
+          <w:sz w:val="24"/>
+          <w:szCs w:val="24"/>
+        </w:rPr>
+        <w:t xml:space="preserve"> </w:t>
+      </w:r>
+      <w:r>
+        <w:rPr>
+          <w:rFonts w:ascii="Times New Roman" w:hAnsi="Times New Roman" w:cs="Times New Roman"/>
+          <w:sz w:val="24"/>
+          <w:szCs w:val="24"/>
+        </w:rPr>
+        <w:t>дорожной картой продукта</w:t>
+      </w:r>
+      <w:r>
+        <w:rPr>
+          <w:rFonts w:ascii="Times New Roman" w:hAnsi="Times New Roman" w:cs="Times New Roman"/>
+          <w:sz w:val="24"/>
+          <w:szCs w:val="24"/>
+        </w:rPr>
+        <w:t>:</w:t>
+      </w:r>
+    </w:p>
+    <w:p>
+      <w:pPr>
+        <w:spacing w:after="0" w:line="240" w:lineRule="auto"/>
+        <w:ind w:left="709"/>
+        <w:rPr>
+          <w:rFonts w:ascii="Times New Roman" w:hAnsi="Times New Roman" w:cs="Times New Roman"/>
+          <w:sz w:val="24"/>
+          <w:szCs w:val="24"/>
+        </w:rPr>
+      </w:pPr>
+    </w:p>
+    <w:p>
+      <w:pPr>
+        <w:spacing w:after="0" w:line="240" w:lineRule="auto"/>
+        <w:ind w:left="709"/>
+        <w:rPr>
+          <w:rFonts w:ascii="Times New Roman" w:hAnsi="Times New Roman" w:cs="Times New Roman"/>
+          <w:sz w:val="24"/>
+          <w:szCs w:val="24"/>
+        </w:rPr>
+      </w:pPr>
+      <w:hyperlink r:id="rId7" w:history="1">
+        <w:r>
+          <w:rPr>
+            <w:rStyle w:val="aa"/>
+            <w:rFonts w:ascii="Times New Roman" w:hAnsi="Times New Roman" w:cs="Times New Roman"/>
+            <w:sz w:val="24"/>
+            <w:szCs w:val="24"/>
+          </w:rPr>
+          <w:t>https://docs.google.com/spreadsheets/d/1ucKMg2SDlebx93szn7MwNdMT5NW5lh6H/edit?usp=drive_link&amp;ouid=107151966280893877730&amp;rtpof=true&amp;sd=true</w:t>
+        </w:r>
+      </w:hyperlink>
+    </w:p>
+    <w:p>
+      <w:pPr>
+        <w:spacing w:after="0" w:line="240" w:lineRule="auto"/>
+        <w:jc w:val="both"/>
+        <w:rPr>
+          <w:rFonts w:ascii="Times New Roman" w:hAnsi="Times New Roman" w:cs="Times New Roman"/>
+          <w:sz w:val="24"/>
+          <w:szCs w:val="24"/>
+        </w:rPr>
+      </w:pPr>
+      <w:bookmarkStart w:id="0" w:name="_GoBack"/>
+      <w:bookmarkEnd w:id="0"/>
+    </w:p>
+    <w:p>
+      <w:pPr>
         <w:pStyle w:val="a3"/>
         <w:numPr>
           <w:ilvl w:val="1"/>
@@ -6755,6 +6870,7 @@
           <w:sz w:val="24"/>
           <w:szCs w:val="24"/>
         </w:rPr>
+        <w:lastRenderedPageBreak/>
         <w:t>разработка функционала ввода данных пользователем и алгоритм расчета необходимого количества воды в день (</w:t>
       </w:r>
       <w:r>
@@ -6937,7 +7053,6 @@
           <w:sz w:val="24"/>
           <w:szCs w:val="24"/>
         </w:rPr>
-        <w:lastRenderedPageBreak/>
         <w:t>разработка графика потребления воды (</w:t>
       </w:r>
       <w:r>
@@ -8319,7 +8434,6 @@
           <w:sz w:val="24"/>
           <w:szCs w:val="24"/>
         </w:rPr>
-        <w:lastRenderedPageBreak/>
         <w:t>Задачи и участники:</w:t>
       </w:r>
     </w:p>
@@ -8716,46 +8830,6 @@
         </w:rPr>
         <w:t>).</w:t>
       </w:r>
-    </w:p>
-    <w:p>
-      <w:pPr>
-        <w:spacing w:after="0" w:line="240" w:lineRule="auto"/>
-      </w:pPr>
-    </w:p>
-    <w:p>
-      <w:pPr>
-        <w:spacing w:after="0" w:line="240" w:lineRule="auto"/>
-      </w:pPr>
-    </w:p>
-    <w:p>
-      <w:pPr>
-        <w:spacing w:after="0" w:line="240" w:lineRule="auto"/>
-      </w:pPr>
-    </w:p>
-    <w:p>
-      <w:pPr>
-        <w:spacing w:after="0" w:line="240" w:lineRule="auto"/>
-      </w:pPr>
-    </w:p>
-    <w:p>
-      <w:pPr>
-        <w:spacing w:after="0" w:line="240" w:lineRule="auto"/>
-      </w:pPr>
-    </w:p>
-    <w:p>
-      <w:pPr>
-        <w:spacing w:after="0" w:line="240" w:lineRule="auto"/>
-      </w:pPr>
-    </w:p>
-    <w:p>
-      <w:pPr>
-        <w:spacing w:after="0" w:line="240" w:lineRule="auto"/>
-      </w:pPr>
-    </w:p>
-    <w:p>
-      <w:pPr>
-        <w:spacing w:after="0" w:line="240" w:lineRule="auto"/>
-      </w:pPr>
     </w:p>
     <w:p>
       <w:pPr>
@@ -11610,7 +11684,7 @@
           <w:szCs w:val="24"/>
         </w:rPr>
         <w:sectPr>
-          <w:footerReference w:type="default" r:id="rId7"/>
+          <w:footerReference w:type="default" r:id="rId8"/>
           <w:pgSz w:w="11906" w:h="16838"/>
           <w:pgMar w:top="1134" w:right="1134" w:bottom="1134" w:left="1134" w:header="709" w:footer="709" w:gutter="0"/>
           <w:cols w:space="708"/>
@@ -11654,8 +11728,6 @@
         <w:lastRenderedPageBreak/>
         <w:t>Расстановка приоритетов задач</w:t>
       </w:r>
-      <w:bookmarkStart w:id="0" w:name="_GoBack"/>
-      <w:bookmarkEnd w:id="0"/>
     </w:p>
     <w:p>
       <w:pPr>
@@ -12783,7 +12855,33 @@
                 <w:szCs w:val="24"/>
                 <w:shd w:val="clear" w:color="auto" w:fill="FFFFFF"/>
               </w:rPr>
-              <w:t xml:space="preserve"> have)</w:t>
+              <w:t xml:space="preserve"> </w:t>
+            </w:r>
+            <w:proofErr w:type="spellStart"/>
+            <w:r>
+              <w:rPr>
+                <w:rStyle w:val="a5"/>
+                <w:rFonts w:ascii="Times New Roman" w:hAnsi="Times New Roman" w:cs="Times New Roman"/>
+                <w:b w:val="0"/>
+                <w:color w:val="313131"/>
+                <w:sz w:val="24"/>
+                <w:szCs w:val="24"/>
+                <w:shd w:val="clear" w:color="auto" w:fill="FFFFFF"/>
+              </w:rPr>
+              <w:t>have</w:t>
+            </w:r>
+            <w:proofErr w:type="spellEnd"/>
+            <w:r>
+              <w:rPr>
+                <w:rStyle w:val="a5"/>
+                <w:rFonts w:ascii="Times New Roman" w:hAnsi="Times New Roman" w:cs="Times New Roman"/>
+                <w:b w:val="0"/>
+                <w:color w:val="313131"/>
+                <w:sz w:val="24"/>
+                <w:szCs w:val="24"/>
+                <w:shd w:val="clear" w:color="auto" w:fill="FFFFFF"/>
+              </w:rPr>
+              <w:t>)</w:t>
             </w:r>
             <w:r>
               <w:rPr>
@@ -12917,7 +13015,33 @@
                 <w:szCs w:val="24"/>
                 <w:shd w:val="clear" w:color="auto" w:fill="FFFFFF"/>
               </w:rPr>
-              <w:t xml:space="preserve"> have)</w:t>
+              <w:t xml:space="preserve"> </w:t>
+            </w:r>
+            <w:proofErr w:type="spellStart"/>
+            <w:r>
+              <w:rPr>
+                <w:rStyle w:val="a5"/>
+                <w:rFonts w:ascii="Times New Roman" w:hAnsi="Times New Roman" w:cs="Times New Roman"/>
+                <w:b w:val="0"/>
+                <w:color w:val="313131"/>
+                <w:sz w:val="24"/>
+                <w:szCs w:val="24"/>
+                <w:shd w:val="clear" w:color="auto" w:fill="FFFFFF"/>
+              </w:rPr>
+              <w:t>have</w:t>
+            </w:r>
+            <w:proofErr w:type="spellEnd"/>
+            <w:r>
+              <w:rPr>
+                <w:rStyle w:val="a5"/>
+                <w:rFonts w:ascii="Times New Roman" w:hAnsi="Times New Roman" w:cs="Times New Roman"/>
+                <w:b w:val="0"/>
+                <w:color w:val="313131"/>
+                <w:sz w:val="24"/>
+                <w:szCs w:val="24"/>
+                <w:shd w:val="clear" w:color="auto" w:fill="FFFFFF"/>
+              </w:rPr>
+              <w:t>)</w:t>
             </w:r>
           </w:p>
         </w:tc>
@@ -13618,7 +13742,33 @@
                 <w:szCs w:val="24"/>
                 <w:shd w:val="clear" w:color="auto" w:fill="FFFFFF"/>
               </w:rPr>
-              <w:t xml:space="preserve"> have)</w:t>
+              <w:t xml:space="preserve"> </w:t>
+            </w:r>
+            <w:proofErr w:type="spellStart"/>
+            <w:r>
+              <w:rPr>
+                <w:rStyle w:val="a5"/>
+                <w:rFonts w:ascii="Times New Roman" w:hAnsi="Times New Roman" w:cs="Times New Roman"/>
+                <w:b w:val="0"/>
+                <w:color w:val="313131"/>
+                <w:sz w:val="24"/>
+                <w:szCs w:val="24"/>
+                <w:shd w:val="clear" w:color="auto" w:fill="FFFFFF"/>
+              </w:rPr>
+              <w:t>have</w:t>
+            </w:r>
+            <w:proofErr w:type="spellEnd"/>
+            <w:r>
+              <w:rPr>
+                <w:rStyle w:val="a5"/>
+                <w:rFonts w:ascii="Times New Roman" w:hAnsi="Times New Roman" w:cs="Times New Roman"/>
+                <w:b w:val="0"/>
+                <w:color w:val="313131"/>
+                <w:sz w:val="24"/>
+                <w:szCs w:val="24"/>
+                <w:shd w:val="clear" w:color="auto" w:fill="FFFFFF"/>
+              </w:rPr>
+              <w:t>)</w:t>
             </w:r>
             <w:r>
               <w:rPr>
@@ -14153,7 +14303,33 @@
                 <w:szCs w:val="24"/>
                 <w:shd w:val="clear" w:color="auto" w:fill="FFFFFF"/>
               </w:rPr>
-              <w:t xml:space="preserve"> have)</w:t>
+              <w:t xml:space="preserve"> </w:t>
+            </w:r>
+            <w:proofErr w:type="spellStart"/>
+            <w:r>
+              <w:rPr>
+                <w:rStyle w:val="a5"/>
+                <w:rFonts w:ascii="Times New Roman" w:hAnsi="Times New Roman" w:cs="Times New Roman"/>
+                <w:b w:val="0"/>
+                <w:color w:val="313131"/>
+                <w:sz w:val="24"/>
+                <w:szCs w:val="24"/>
+                <w:shd w:val="clear" w:color="auto" w:fill="FFFFFF"/>
+              </w:rPr>
+              <w:t>have</w:t>
+            </w:r>
+            <w:proofErr w:type="spellEnd"/>
+            <w:r>
+              <w:rPr>
+                <w:rStyle w:val="a5"/>
+                <w:rFonts w:ascii="Times New Roman" w:hAnsi="Times New Roman" w:cs="Times New Roman"/>
+                <w:b w:val="0"/>
+                <w:color w:val="313131"/>
+                <w:sz w:val="24"/>
+                <w:szCs w:val="24"/>
+                <w:shd w:val="clear" w:color="auto" w:fill="FFFFFF"/>
+              </w:rPr>
+              <w:t>)</w:t>
             </w:r>
             <w:r>
               <w:rPr>
@@ -23895,6 +24071,41 @@
     <w:uiPriority w:val="99"/>
     <w:rsid w:val="0026029F"/>
   </w:style>
+  <w:style w:type="character" w:styleId="aa">
+    <w:name w:val="Hyperlink"/>
+    <w:basedOn w:val="a0"/>
+    <w:uiPriority w:val="99"/>
+    <w:unhideWhenUsed/>
+    <w:rsid w:val="00445C5B"/>
+    <w:rPr>
+      <w:color w:val="0563C1" w:themeColor="hyperlink"/>
+      <w:u w:val="single"/>
+    </w:rPr>
+  </w:style>
+  <w:style w:type="character" w:styleId="ab">
+    <w:name w:val="Unresolved Mention"/>
+    <w:basedOn w:val="a0"/>
+    <w:uiPriority w:val="99"/>
+    <w:semiHidden/>
+    <w:unhideWhenUsed/>
+    <w:rsid w:val="00445C5B"/>
+    <w:rPr>
+      <w:color w:val="605E5C"/>
+      <w:shd w:val="clear" w:color="auto" w:fill="E1DFDD"/>
+    </w:rPr>
+  </w:style>
+  <w:style w:type="character" w:styleId="ac">
+    <w:name w:val="FollowedHyperlink"/>
+    <w:basedOn w:val="a0"/>
+    <w:uiPriority w:val="99"/>
+    <w:semiHidden/>
+    <w:unhideWhenUsed/>
+    <w:rsid w:val="00591517"/>
+    <w:rPr>
+      <w:color w:val="954F72" w:themeColor="followedHyperlink"/>
+      <w:u w:val="single"/>
+    </w:rPr>
+  </w:style>
 </w:styles>
 </file>
 

--- a/00_Проект.docx
+++ b/00_Проект.docx
@@ -5580,8 +5580,6 @@
           <w:szCs w:val="24"/>
         </w:rPr>
       </w:pPr>
-      <w:bookmarkStart w:id="0" w:name="_GoBack"/>
-      <w:bookmarkEnd w:id="0"/>
     </w:p>
     <w:p>
       <w:pPr>
@@ -12831,7 +12829,6 @@
               </w:rPr>
               <w:t>c</w:t>
             </w:r>
-            <w:proofErr w:type="spellStart"/>
             <w:r>
               <w:rPr>
                 <w:rStyle w:val="a5"/>
@@ -12842,46 +12839,7 @@
                 <w:szCs w:val="24"/>
                 <w:shd w:val="clear" w:color="auto" w:fill="FFFFFF"/>
               </w:rPr>
-              <w:t>ould</w:t>
-            </w:r>
-            <w:proofErr w:type="spellEnd"/>
-            <w:r>
-              <w:rPr>
-                <w:rStyle w:val="a5"/>
-                <w:rFonts w:ascii="Times New Roman" w:hAnsi="Times New Roman" w:cs="Times New Roman"/>
-                <w:b w:val="0"/>
-                <w:color w:val="313131"/>
-                <w:sz w:val="24"/>
-                <w:szCs w:val="24"/>
-                <w:shd w:val="clear" w:color="auto" w:fill="FFFFFF"/>
-              </w:rPr>
-              <w:t xml:space="preserve"> </w:t>
-            </w:r>
-            <w:proofErr w:type="spellStart"/>
-            <w:r>
-              <w:rPr>
-                <w:rStyle w:val="a5"/>
-                <w:rFonts w:ascii="Times New Roman" w:hAnsi="Times New Roman" w:cs="Times New Roman"/>
-                <w:b w:val="0"/>
-                <w:color w:val="313131"/>
-                <w:sz w:val="24"/>
-                <w:szCs w:val="24"/>
-                <w:shd w:val="clear" w:color="auto" w:fill="FFFFFF"/>
-              </w:rPr>
-              <w:t>have</w:t>
-            </w:r>
-            <w:proofErr w:type="spellEnd"/>
-            <w:r>
-              <w:rPr>
-                <w:rStyle w:val="a5"/>
-                <w:rFonts w:ascii="Times New Roman" w:hAnsi="Times New Roman" w:cs="Times New Roman"/>
-                <w:b w:val="0"/>
-                <w:color w:val="313131"/>
-                <w:sz w:val="24"/>
-                <w:szCs w:val="24"/>
-                <w:shd w:val="clear" w:color="auto" w:fill="FFFFFF"/>
-              </w:rPr>
-              <w:t>)</w:t>
+              <w:t>ould have)</w:t>
             </w:r>
             <w:r>
               <w:rPr>
@@ -12991,7 +12949,6 @@
               </w:rPr>
               <w:t>w</w:t>
             </w:r>
-            <w:proofErr w:type="spellStart"/>
             <w:r>
               <w:rPr>
                 <w:rStyle w:val="a5"/>
@@ -13002,46 +12959,7 @@
                 <w:szCs w:val="24"/>
                 <w:shd w:val="clear" w:color="auto" w:fill="FFFFFF"/>
               </w:rPr>
-              <w:t>ould</w:t>
-            </w:r>
-            <w:proofErr w:type="spellEnd"/>
-            <w:r>
-              <w:rPr>
-                <w:rStyle w:val="a5"/>
-                <w:rFonts w:ascii="Times New Roman" w:hAnsi="Times New Roman" w:cs="Times New Roman"/>
-                <w:b w:val="0"/>
-                <w:color w:val="313131"/>
-                <w:sz w:val="24"/>
-                <w:szCs w:val="24"/>
-                <w:shd w:val="clear" w:color="auto" w:fill="FFFFFF"/>
-              </w:rPr>
-              <w:t xml:space="preserve"> </w:t>
-            </w:r>
-            <w:proofErr w:type="spellStart"/>
-            <w:r>
-              <w:rPr>
-                <w:rStyle w:val="a5"/>
-                <w:rFonts w:ascii="Times New Roman" w:hAnsi="Times New Roman" w:cs="Times New Roman"/>
-                <w:b w:val="0"/>
-                <w:color w:val="313131"/>
-                <w:sz w:val="24"/>
-                <w:szCs w:val="24"/>
-                <w:shd w:val="clear" w:color="auto" w:fill="FFFFFF"/>
-              </w:rPr>
-              <w:t>have</w:t>
-            </w:r>
-            <w:proofErr w:type="spellEnd"/>
-            <w:r>
-              <w:rPr>
-                <w:rStyle w:val="a5"/>
-                <w:rFonts w:ascii="Times New Roman" w:hAnsi="Times New Roman" w:cs="Times New Roman"/>
-                <w:b w:val="0"/>
-                <w:color w:val="313131"/>
-                <w:sz w:val="24"/>
-                <w:szCs w:val="24"/>
-                <w:shd w:val="clear" w:color="auto" w:fill="FFFFFF"/>
-              </w:rPr>
-              <w:t>)</w:t>
+              <w:t>ould have)</w:t>
             </w:r>
           </w:p>
         </w:tc>
@@ -13718,7 +13636,6 @@
               </w:rPr>
               <w:t>s</w:t>
             </w:r>
-            <w:proofErr w:type="spellStart"/>
             <w:r>
               <w:rPr>
                 <w:rStyle w:val="a5"/>
@@ -13729,46 +13646,7 @@
                 <w:szCs w:val="24"/>
                 <w:shd w:val="clear" w:color="auto" w:fill="FFFFFF"/>
               </w:rPr>
-              <w:t>hould</w:t>
-            </w:r>
-            <w:proofErr w:type="spellEnd"/>
-            <w:r>
-              <w:rPr>
-                <w:rStyle w:val="a5"/>
-                <w:rFonts w:ascii="Times New Roman" w:hAnsi="Times New Roman" w:cs="Times New Roman"/>
-                <w:b w:val="0"/>
-                <w:color w:val="313131"/>
-                <w:sz w:val="24"/>
-                <w:szCs w:val="24"/>
-                <w:shd w:val="clear" w:color="auto" w:fill="FFFFFF"/>
-              </w:rPr>
-              <w:t xml:space="preserve"> </w:t>
-            </w:r>
-            <w:proofErr w:type="spellStart"/>
-            <w:r>
-              <w:rPr>
-                <w:rStyle w:val="a5"/>
-                <w:rFonts w:ascii="Times New Roman" w:hAnsi="Times New Roman" w:cs="Times New Roman"/>
-                <w:b w:val="0"/>
-                <w:color w:val="313131"/>
-                <w:sz w:val="24"/>
-                <w:szCs w:val="24"/>
-                <w:shd w:val="clear" w:color="auto" w:fill="FFFFFF"/>
-              </w:rPr>
-              <w:t>have</w:t>
-            </w:r>
-            <w:proofErr w:type="spellEnd"/>
-            <w:r>
-              <w:rPr>
-                <w:rStyle w:val="a5"/>
-                <w:rFonts w:ascii="Times New Roman" w:hAnsi="Times New Roman" w:cs="Times New Roman"/>
-                <w:b w:val="0"/>
-                <w:color w:val="313131"/>
-                <w:sz w:val="24"/>
-                <w:szCs w:val="24"/>
-                <w:shd w:val="clear" w:color="auto" w:fill="FFFFFF"/>
-              </w:rPr>
-              <w:t>)</w:t>
+              <w:t>hould have)</w:t>
             </w:r>
             <w:r>
               <w:rPr>
@@ -14279,7 +14157,6 @@
               </w:rPr>
               <w:t>s</w:t>
             </w:r>
-            <w:proofErr w:type="spellStart"/>
             <w:r>
               <w:rPr>
                 <w:rStyle w:val="a5"/>
@@ -14290,46 +14167,7 @@
                 <w:szCs w:val="24"/>
                 <w:shd w:val="clear" w:color="auto" w:fill="FFFFFF"/>
               </w:rPr>
-              <w:t>hould</w:t>
-            </w:r>
-            <w:proofErr w:type="spellEnd"/>
-            <w:r>
-              <w:rPr>
-                <w:rStyle w:val="a5"/>
-                <w:rFonts w:ascii="Times New Roman" w:hAnsi="Times New Roman" w:cs="Times New Roman"/>
-                <w:b w:val="0"/>
-                <w:color w:val="313131"/>
-                <w:sz w:val="24"/>
-                <w:szCs w:val="24"/>
-                <w:shd w:val="clear" w:color="auto" w:fill="FFFFFF"/>
-              </w:rPr>
-              <w:t xml:space="preserve"> </w:t>
-            </w:r>
-            <w:proofErr w:type="spellStart"/>
-            <w:r>
-              <w:rPr>
-                <w:rStyle w:val="a5"/>
-                <w:rFonts w:ascii="Times New Roman" w:hAnsi="Times New Roman" w:cs="Times New Roman"/>
-                <w:b w:val="0"/>
-                <w:color w:val="313131"/>
-                <w:sz w:val="24"/>
-                <w:szCs w:val="24"/>
-                <w:shd w:val="clear" w:color="auto" w:fill="FFFFFF"/>
-              </w:rPr>
-              <w:t>have</w:t>
-            </w:r>
-            <w:proofErr w:type="spellEnd"/>
-            <w:r>
-              <w:rPr>
-                <w:rStyle w:val="a5"/>
-                <w:rFonts w:ascii="Times New Roman" w:hAnsi="Times New Roman" w:cs="Times New Roman"/>
-                <w:b w:val="0"/>
-                <w:color w:val="313131"/>
-                <w:sz w:val="24"/>
-                <w:szCs w:val="24"/>
-                <w:shd w:val="clear" w:color="auto" w:fill="FFFFFF"/>
-              </w:rPr>
-              <w:t>)</w:t>
+              <w:t>hould have)</w:t>
             </w:r>
             <w:r>
               <w:rPr>
@@ -15019,7 +14857,7 @@
                 <w:sz w:val="24"/>
                 <w:szCs w:val="24"/>
               </w:rPr>
-              <w:t>648</w:t>
+              <w:t>162</w:t>
             </w:r>
           </w:p>
         </w:tc>
@@ -15085,7 +14923,15 @@
                 <w:sz w:val="24"/>
                 <w:szCs w:val="24"/>
               </w:rPr>
-              <w:t>8 – высокая сложность реализации</w:t>
+              <w:t>2</w:t>
+            </w:r>
+            <w:r>
+              <w:rPr>
+                <w:rFonts w:ascii="Times New Roman" w:hAnsi="Times New Roman" w:cs="Times New Roman"/>
+                <w:sz w:val="24"/>
+                <w:szCs w:val="24"/>
+              </w:rPr>
+              <w:t xml:space="preserve"> – высокая сложность реализации</w:t>
             </w:r>
           </w:p>
         </w:tc>
@@ -15134,7 +14980,7 @@
                 <w:sz w:val="24"/>
                 <w:szCs w:val="24"/>
               </w:rPr>
-              <w:t>648</w:t>
+              <w:t>162</w:t>
             </w:r>
           </w:p>
         </w:tc>
@@ -15201,7 +15047,15 @@
                 <w:sz w:val="24"/>
                 <w:szCs w:val="24"/>
               </w:rPr>
-              <w:t>8 – высокая сложность реализации</w:t>
+              <w:t>2</w:t>
+            </w:r>
+            <w:r>
+              <w:rPr>
+                <w:rFonts w:ascii="Times New Roman" w:hAnsi="Times New Roman" w:cs="Times New Roman"/>
+                <w:sz w:val="24"/>
+                <w:szCs w:val="24"/>
+              </w:rPr>
+              <w:t xml:space="preserve"> – высокая сложность реализации</w:t>
             </w:r>
           </w:p>
         </w:tc>
@@ -15503,7 +15357,23 @@
                 <w:sz w:val="24"/>
                 <w:szCs w:val="24"/>
               </w:rPr>
-              <w:t>9 – позволяет устранить ошибки и недоработки до выпуска продукта, что повышает привлекательность продукта пользователей</w:t>
+              <w:t xml:space="preserve">9 – позволяет устранить ошибки и недоработки до выпуска продукта, что повышает привлекательность продукта </w:t>
+            </w:r>
+            <w:r>
+              <w:rPr>
+                <w:rFonts w:ascii="Times New Roman" w:hAnsi="Times New Roman" w:cs="Times New Roman"/>
+                <w:sz w:val="24"/>
+                <w:szCs w:val="24"/>
+              </w:rPr>
+              <w:t xml:space="preserve">для </w:t>
+            </w:r>
+            <w:r>
+              <w:rPr>
+                <w:rFonts w:ascii="Times New Roman" w:hAnsi="Times New Roman" w:cs="Times New Roman"/>
+                <w:sz w:val="24"/>
+                <w:szCs w:val="24"/>
+              </w:rPr>
+              <w:t>пользователей</w:t>
             </w:r>
           </w:p>
         </w:tc>
@@ -15617,7 +15487,23 @@
                 <w:sz w:val="24"/>
                 <w:szCs w:val="24"/>
               </w:rPr>
-              <w:t>9 – позволяет устранить ошибки и недоработки до выпуска продукта, что повышает привлекательность продукта пользователей</w:t>
+              <w:t xml:space="preserve">9 – позволяет устранить ошибки и недоработки до выпуска продукта, что повышает привлекательность продукта </w:t>
+            </w:r>
+            <w:r>
+              <w:rPr>
+                <w:rFonts w:ascii="Times New Roman" w:hAnsi="Times New Roman" w:cs="Times New Roman"/>
+                <w:sz w:val="24"/>
+                <w:szCs w:val="24"/>
+              </w:rPr>
+              <w:t xml:space="preserve">для </w:t>
+            </w:r>
+            <w:r>
+              <w:rPr>
+                <w:rFonts w:ascii="Times New Roman" w:hAnsi="Times New Roman" w:cs="Times New Roman"/>
+                <w:sz w:val="24"/>
+                <w:szCs w:val="24"/>
+              </w:rPr>
+              <w:t>пользователей</w:t>
             </w:r>
           </w:p>
         </w:tc>
@@ -15742,7 +15628,7 @@
                 <w:sz w:val="24"/>
                 <w:szCs w:val="24"/>
               </w:rPr>
-              <w:t>512</w:t>
+              <w:t>128</w:t>
             </w:r>
           </w:p>
         </w:tc>
@@ -15809,7 +15695,15 @@
                 <w:sz w:val="24"/>
                 <w:szCs w:val="24"/>
               </w:rPr>
-              <w:t>8 – высокая сложность реализации</w:t>
+              <w:t>2</w:t>
+            </w:r>
+            <w:r>
+              <w:rPr>
+                <w:rFonts w:ascii="Times New Roman" w:hAnsi="Times New Roman" w:cs="Times New Roman"/>
+                <w:sz w:val="24"/>
+                <w:szCs w:val="24"/>
+              </w:rPr>
+              <w:t xml:space="preserve"> – высокая сложность реализации</w:t>
             </w:r>
           </w:p>
         </w:tc>
@@ -15858,7 +15752,7 @@
                 <w:sz w:val="24"/>
                 <w:szCs w:val="24"/>
               </w:rPr>
-              <w:t>512</w:t>
+              <w:t>128</w:t>
             </w:r>
           </w:p>
         </w:tc>
@@ -15925,7 +15819,15 @@
                 <w:sz w:val="24"/>
                 <w:szCs w:val="24"/>
               </w:rPr>
-              <w:t>8 – высокая сложность реализации</w:t>
+              <w:t>2</w:t>
+            </w:r>
+            <w:r>
+              <w:rPr>
+                <w:rFonts w:ascii="Times New Roman" w:hAnsi="Times New Roman" w:cs="Times New Roman"/>
+                <w:sz w:val="24"/>
+                <w:szCs w:val="24"/>
+              </w:rPr>
+              <w:t xml:space="preserve"> – высокая сложность реализации</w:t>
             </w:r>
           </w:p>
         </w:tc>
@@ -15973,7 +15875,7 @@
                 <w:sz w:val="24"/>
                 <w:szCs w:val="24"/>
               </w:rPr>
-              <w:t>512</w:t>
+              <w:t>128</w:t>
             </w:r>
           </w:p>
         </w:tc>
@@ -16040,7 +15942,15 @@
                 <w:sz w:val="24"/>
                 <w:szCs w:val="24"/>
               </w:rPr>
-              <w:t>8 – высокая сложность реализации</w:t>
+              <w:t>2</w:t>
+            </w:r>
+            <w:r>
+              <w:rPr>
+                <w:rFonts w:ascii="Times New Roman" w:hAnsi="Times New Roman" w:cs="Times New Roman"/>
+                <w:sz w:val="24"/>
+                <w:szCs w:val="24"/>
+              </w:rPr>
+              <w:t xml:space="preserve"> – высокая сложность реализации</w:t>
             </w:r>
           </w:p>
         </w:tc>
@@ -16416,7 +16326,23 @@
                 <w:szCs w:val="24"/>
               </w:rPr>
               <w:lastRenderedPageBreak/>
-              <w:t>выпуска продукта, что повышает привлекательность продукта пользователей</w:t>
+              <w:t xml:space="preserve">выпуска продукта, что повышает привлекательность продукта </w:t>
+            </w:r>
+            <w:r>
+              <w:rPr>
+                <w:rFonts w:ascii="Times New Roman" w:hAnsi="Times New Roman" w:cs="Times New Roman"/>
+                <w:sz w:val="24"/>
+                <w:szCs w:val="24"/>
+              </w:rPr>
+              <w:t xml:space="preserve">для </w:t>
+            </w:r>
+            <w:r>
+              <w:rPr>
+                <w:rFonts w:ascii="Times New Roman" w:hAnsi="Times New Roman" w:cs="Times New Roman"/>
+                <w:sz w:val="24"/>
+                <w:szCs w:val="24"/>
+              </w:rPr>
+              <w:t>пользователей</w:t>
             </w:r>
           </w:p>
         </w:tc>
@@ -16532,7 +16458,23 @@
                 <w:sz w:val="24"/>
                 <w:szCs w:val="24"/>
               </w:rPr>
-              <w:t>9 – позволяет устранить ошибки и недоработки до выпуска продукта, что повышает привлекательность продукта пользователей</w:t>
+              <w:t xml:space="preserve">9 – позволяет устранить ошибки и недоработки до выпуска продукта, что повышает привлекательность продукта </w:t>
+            </w:r>
+            <w:r>
+              <w:rPr>
+                <w:rFonts w:ascii="Times New Roman" w:hAnsi="Times New Roman" w:cs="Times New Roman"/>
+                <w:sz w:val="24"/>
+                <w:szCs w:val="24"/>
+              </w:rPr>
+              <w:t xml:space="preserve">для </w:t>
+            </w:r>
+            <w:r>
+              <w:rPr>
+                <w:rFonts w:ascii="Times New Roman" w:hAnsi="Times New Roman" w:cs="Times New Roman"/>
+                <w:sz w:val="24"/>
+                <w:szCs w:val="24"/>
+              </w:rPr>
+              <w:t>пользователей</w:t>
             </w:r>
           </w:p>
         </w:tc>
@@ -16657,7 +16599,7 @@
                 <w:sz w:val="24"/>
                 <w:szCs w:val="24"/>
               </w:rPr>
-              <w:t>648</w:t>
+              <w:t>162</w:t>
             </w:r>
           </w:p>
         </w:tc>
@@ -16724,7 +16666,15 @@
                 <w:sz w:val="24"/>
                 <w:szCs w:val="24"/>
               </w:rPr>
-              <w:t>8 – высокая сложность реализации</w:t>
+              <w:t>2</w:t>
+            </w:r>
+            <w:r>
+              <w:rPr>
+                <w:rFonts w:ascii="Times New Roman" w:hAnsi="Times New Roman" w:cs="Times New Roman"/>
+                <w:sz w:val="24"/>
+                <w:szCs w:val="24"/>
+              </w:rPr>
+              <w:t xml:space="preserve"> – высокая сложность реализации</w:t>
             </w:r>
           </w:p>
         </w:tc>
@@ -16773,7 +16723,7 @@
                 <w:sz w:val="24"/>
                 <w:szCs w:val="24"/>
               </w:rPr>
-              <w:t>648</w:t>
+              <w:t>162</w:t>
             </w:r>
           </w:p>
         </w:tc>
@@ -16840,7 +16790,15 @@
                 <w:sz w:val="24"/>
                 <w:szCs w:val="24"/>
               </w:rPr>
-              <w:t>8 – высокая сложность реализации</w:t>
+              <w:t>2</w:t>
+            </w:r>
+            <w:r>
+              <w:rPr>
+                <w:rFonts w:ascii="Times New Roman" w:hAnsi="Times New Roman" w:cs="Times New Roman"/>
+                <w:sz w:val="24"/>
+                <w:szCs w:val="24"/>
+              </w:rPr>
+              <w:t xml:space="preserve"> – высокая сложность реализации</w:t>
             </w:r>
           </w:p>
         </w:tc>
@@ -17376,7 +17334,23 @@
                 <w:sz w:val="24"/>
                 <w:szCs w:val="24"/>
               </w:rPr>
-              <w:t>9 – позволяет устранить ошибки и недоработки до выпуска продукта, что повышает привлекательность продукта пользователей</w:t>
+              <w:t xml:space="preserve">9 – позволяет устранить ошибки и недоработки до выпуска продукта, что повышает привлекательность продукта </w:t>
+            </w:r>
+            <w:r>
+              <w:rPr>
+                <w:rFonts w:ascii="Times New Roman" w:hAnsi="Times New Roman" w:cs="Times New Roman"/>
+                <w:sz w:val="24"/>
+                <w:szCs w:val="24"/>
+              </w:rPr>
+              <w:t xml:space="preserve">для </w:t>
+            </w:r>
+            <w:r>
+              <w:rPr>
+                <w:rFonts w:ascii="Times New Roman" w:hAnsi="Times New Roman" w:cs="Times New Roman"/>
+                <w:sz w:val="24"/>
+                <w:szCs w:val="24"/>
+              </w:rPr>
+              <w:t>пользователей</w:t>
             </w:r>
           </w:p>
         </w:tc>
@@ -17492,7 +17466,23 @@
                 <w:sz w:val="24"/>
                 <w:szCs w:val="24"/>
               </w:rPr>
-              <w:t>9 – позволяет устранить ошибки и недоработки до выпуска продукта, что повышает привлекательность продукта пользователей</w:t>
+              <w:t xml:space="preserve">9 – позволяет устранить ошибки и недоработки до выпуска продукта, что повышает привлекательность продукта </w:t>
+            </w:r>
+            <w:r>
+              <w:rPr>
+                <w:rFonts w:ascii="Times New Roman" w:hAnsi="Times New Roman" w:cs="Times New Roman"/>
+                <w:sz w:val="24"/>
+                <w:szCs w:val="24"/>
+              </w:rPr>
+              <w:t xml:space="preserve">для </w:t>
+            </w:r>
+            <w:r>
+              <w:rPr>
+                <w:rFonts w:ascii="Times New Roman" w:hAnsi="Times New Roman" w:cs="Times New Roman"/>
+                <w:sz w:val="24"/>
+                <w:szCs w:val="24"/>
+              </w:rPr>
+              <w:t>пользователей</w:t>
             </w:r>
           </w:p>
         </w:tc>
@@ -17616,7 +17606,7 @@
                 <w:sz w:val="24"/>
                 <w:szCs w:val="24"/>
               </w:rPr>
-              <w:t>648</w:t>
+              <w:t>162</w:t>
             </w:r>
           </w:p>
         </w:tc>
@@ -17683,7 +17673,15 @@
                 <w:sz w:val="24"/>
                 <w:szCs w:val="24"/>
               </w:rPr>
-              <w:t>8 – высокая сложность реализации</w:t>
+              <w:t>2</w:t>
+            </w:r>
+            <w:r>
+              <w:rPr>
+                <w:rFonts w:ascii="Times New Roman" w:hAnsi="Times New Roman" w:cs="Times New Roman"/>
+                <w:sz w:val="24"/>
+                <w:szCs w:val="24"/>
+              </w:rPr>
+              <w:t xml:space="preserve"> – высокая сложность реализации</w:t>
             </w:r>
           </w:p>
         </w:tc>
@@ -17731,7 +17729,7 @@
                 <w:sz w:val="24"/>
                 <w:szCs w:val="24"/>
               </w:rPr>
-              <w:t>648</w:t>
+              <w:t>162</w:t>
             </w:r>
           </w:p>
         </w:tc>
@@ -17798,7 +17796,15 @@
                 <w:sz w:val="24"/>
                 <w:szCs w:val="24"/>
               </w:rPr>
-              <w:t>8 – высокая сложность реализации</w:t>
+              <w:t>2</w:t>
+            </w:r>
+            <w:r>
+              <w:rPr>
+                <w:rFonts w:ascii="Times New Roman" w:hAnsi="Times New Roman" w:cs="Times New Roman"/>
+                <w:sz w:val="24"/>
+                <w:szCs w:val="24"/>
+              </w:rPr>
+              <w:t xml:space="preserve"> – высокая сложность реализации</w:t>
             </w:r>
           </w:p>
         </w:tc>
@@ -17969,8 +17975,10 @@
                 <w:sz w:val="24"/>
                 <w:szCs w:val="24"/>
               </w:rPr>
-              <w:t>разработка базы видео-уроков</w:t>
-            </w:r>
+              <w:t>разработка базы видеоуроков</w:t>
+            </w:r>
+            <w:bookmarkStart w:id="0" w:name="_GoBack"/>
+            <w:bookmarkEnd w:id="0"/>
           </w:p>
         </w:tc>
         <w:tc>
@@ -18279,7 +18287,23 @@
                 <w:sz w:val="24"/>
                 <w:szCs w:val="24"/>
               </w:rPr>
-              <w:t>9 – позволяет устранить ошибки и недоработки до выпуска продукта, что повышает привлекательность продукта пользователей</w:t>
+              <w:t xml:space="preserve">9 – позволяет устранить ошибки и недоработки до выпуска продукта, что повышает привлекательность продукта </w:t>
+            </w:r>
+            <w:r>
+              <w:rPr>
+                <w:rFonts w:ascii="Times New Roman" w:hAnsi="Times New Roman" w:cs="Times New Roman"/>
+                <w:sz w:val="24"/>
+                <w:szCs w:val="24"/>
+              </w:rPr>
+              <w:t xml:space="preserve">для </w:t>
+            </w:r>
+            <w:r>
+              <w:rPr>
+                <w:rFonts w:ascii="Times New Roman" w:hAnsi="Times New Roman" w:cs="Times New Roman"/>
+                <w:sz w:val="24"/>
+                <w:szCs w:val="24"/>
+              </w:rPr>
+              <w:t>пользователей</w:t>
             </w:r>
           </w:p>
         </w:tc>
@@ -18404,7 +18428,23 @@
                 <w:szCs w:val="24"/>
               </w:rPr>
               <w:lastRenderedPageBreak/>
-              <w:t>привлекательность продукта пользователей</w:t>
+              <w:t xml:space="preserve">привлекательность продукта </w:t>
+            </w:r>
+            <w:r>
+              <w:rPr>
+                <w:rFonts w:ascii="Times New Roman" w:hAnsi="Times New Roman" w:cs="Times New Roman"/>
+                <w:sz w:val="24"/>
+                <w:szCs w:val="24"/>
+              </w:rPr>
+              <w:t xml:space="preserve">для </w:t>
+            </w:r>
+            <w:r>
+              <w:rPr>
+                <w:rFonts w:ascii="Times New Roman" w:hAnsi="Times New Roman" w:cs="Times New Roman"/>
+                <w:sz w:val="24"/>
+                <w:szCs w:val="24"/>
+              </w:rPr>
+              <w:t>пользователей</w:t>
             </w:r>
           </w:p>
         </w:tc>
